--- a/UC_Specifications/InspectCar.docx
+++ b/UC_Specifications/InspectCar.docx
@@ -121,7 +121,17 @@
           <w:sz w:val="24"/>
           <w:szCs w:val="24"/>
         </w:rPr>
-        <w:t xml:space="preserve"> удовлетворительное, специалист получает сообщение о необходимости проведения техобслуживания.</w:t>
+        <w:t xml:space="preserve"> удовлетво</w:t>
+      </w:r>
+      <w:bookmarkStart w:id="0" w:name="_GoBack"/>
+      <w:bookmarkEnd w:id="0"/>
+      <w:r>
+        <w:rPr>
+          <w:rFonts w:ascii="Times New Roman" w:hAnsi="Times New Roman" w:cs="Times New Roman"/>
+          <w:sz w:val="24"/>
+          <w:szCs w:val="24"/>
+        </w:rPr>
+        <w:t>рительное, специалист получает сообщение о необходимости проведения техобслуживания.</w:t>
       </w:r>
     </w:p>
     <w:p>
@@ -342,23 +352,7 @@
           <w:sz w:val="24"/>
           <w:szCs w:val="24"/>
         </w:rPr>
-        <w:t xml:space="preserve">В результате осмотра </w:t>
-      </w:r>
-      <w:r>
-        <w:rPr>
-          <w:rFonts w:ascii="Times New Roman" w:hAnsi="Times New Roman" w:cs="Times New Roman"/>
-          <w:sz w:val="24"/>
-          <w:szCs w:val="24"/>
-        </w:rPr>
-        <w:t>Техник обновляет показатели автомобиля в Системе</w:t>
-      </w:r>
-      <w:r>
-        <w:rPr>
-          <w:rFonts w:ascii="Times New Roman" w:hAnsi="Times New Roman" w:cs="Times New Roman"/>
-          <w:sz w:val="24"/>
-          <w:szCs w:val="24"/>
-        </w:rPr>
-        <w:t>;</w:t>
+        <w:t>Техник получает от Системы местоположение автомобиля;</w:t>
       </w:r>
     </w:p>
     <w:p>
@@ -380,15 +374,15 @@
           <w:sz w:val="24"/>
           <w:szCs w:val="24"/>
         </w:rPr>
-        <w:t>Система</w:t>
-      </w:r>
-      <w:r>
-        <w:rPr>
-          <w:rFonts w:ascii="Times New Roman" w:hAnsi="Times New Roman" w:cs="Times New Roman"/>
-          <w:sz w:val="24"/>
-          <w:szCs w:val="24"/>
-        </w:rPr>
-        <w:t xml:space="preserve"> сравнивает показатели автомобиля, с допустимыми</w:t>
+        <w:t xml:space="preserve">В результате осмотра </w:t>
+      </w:r>
+      <w:r>
+        <w:rPr>
+          <w:rFonts w:ascii="Times New Roman" w:hAnsi="Times New Roman" w:cs="Times New Roman"/>
+          <w:sz w:val="24"/>
+          <w:szCs w:val="24"/>
+        </w:rPr>
+        <w:t>Техник обновляет показатели автомобиля в Системе</w:t>
       </w:r>
       <w:r>
         <w:rPr>
@@ -418,23 +412,23 @@
           <w:sz w:val="24"/>
           <w:szCs w:val="24"/>
         </w:rPr>
-        <w:t>С</w:t>
-      </w:r>
-      <w:r>
-        <w:rPr>
-          <w:rFonts w:ascii="Times New Roman" w:hAnsi="Times New Roman" w:cs="Times New Roman"/>
-          <w:sz w:val="24"/>
-          <w:szCs w:val="24"/>
-        </w:rPr>
-        <w:t>истема обновляет данные</w:t>
-      </w:r>
-      <w:r>
-        <w:rPr>
-          <w:rFonts w:ascii="Times New Roman" w:hAnsi="Times New Roman" w:cs="Times New Roman"/>
-          <w:sz w:val="24"/>
-          <w:szCs w:val="24"/>
-        </w:rPr>
-        <w:t xml:space="preserve"> о последнем осмотре автомобиля;</w:t>
+        <w:t>Система</w:t>
+      </w:r>
+      <w:r>
+        <w:rPr>
+          <w:rFonts w:ascii="Times New Roman" w:hAnsi="Times New Roman" w:cs="Times New Roman"/>
+          <w:sz w:val="24"/>
+          <w:szCs w:val="24"/>
+        </w:rPr>
+        <w:t xml:space="preserve"> сравнивает показатели автомобиля, с допустимыми</w:t>
+      </w:r>
+      <w:r>
+        <w:rPr>
+          <w:rFonts w:ascii="Times New Roman" w:hAnsi="Times New Roman" w:cs="Times New Roman"/>
+          <w:sz w:val="24"/>
+          <w:szCs w:val="24"/>
+        </w:rPr>
+        <w:t>;</w:t>
       </w:r>
     </w:p>
     <w:p>
@@ -456,6 +450,44 @@
           <w:sz w:val="24"/>
           <w:szCs w:val="24"/>
         </w:rPr>
+        <w:t>С</w:t>
+      </w:r>
+      <w:r>
+        <w:rPr>
+          <w:rFonts w:ascii="Times New Roman" w:hAnsi="Times New Roman" w:cs="Times New Roman"/>
+          <w:sz w:val="24"/>
+          <w:szCs w:val="24"/>
+        </w:rPr>
+        <w:t>истема обновляет данные</w:t>
+      </w:r>
+      <w:r>
+        <w:rPr>
+          <w:rFonts w:ascii="Times New Roman" w:hAnsi="Times New Roman" w:cs="Times New Roman"/>
+          <w:sz w:val="24"/>
+          <w:szCs w:val="24"/>
+        </w:rPr>
+        <w:t xml:space="preserve"> о последнем осмотре автомобиля;</w:t>
+      </w:r>
+    </w:p>
+    <w:p>
+      <w:pPr>
+        <w:pStyle w:val="ListParagraph"/>
+        <w:numPr>
+          <w:ilvl w:val="0"/>
+          <w:numId w:val="2"/>
+        </w:numPr>
+        <w:rPr>
+          <w:rFonts w:ascii="Times New Roman" w:hAnsi="Times New Roman" w:cs="Times New Roman"/>
+          <w:sz w:val="24"/>
+          <w:szCs w:val="24"/>
+        </w:rPr>
+      </w:pPr>
+      <w:r>
+        <w:rPr>
+          <w:rFonts w:ascii="Times New Roman" w:hAnsi="Times New Roman" w:cs="Times New Roman"/>
+          <w:sz w:val="24"/>
+          <w:szCs w:val="24"/>
+        </w:rPr>
         <w:t xml:space="preserve">Если показатели соответствуют допустимым, Система </w:t>
       </w:r>
       <w:r>
@@ -812,6 +844,7 @@
           <w:sz w:val="24"/>
           <w:szCs w:val="24"/>
         </w:rPr>
+        <w:lastRenderedPageBreak/>
         <w:t>Система отправляет всем Техникам из списка уведомление с информацией об автомобиле и его месторасположением</w:t>
       </w:r>
     </w:p>
@@ -834,7 +867,6 @@
           <w:sz w:val="24"/>
           <w:szCs w:val="24"/>
         </w:rPr>
-        <w:lastRenderedPageBreak/>
         <w:t>Один из техников принимает заявку на техобслуживание</w:t>
       </w:r>
     </w:p>
@@ -1010,17 +1042,7 @@
           <w:sz w:val="24"/>
           <w:szCs w:val="24"/>
         </w:rPr>
-        <w:t xml:space="preserve">1.2.2.4 </w:t>
-      </w:r>
-      <w:bookmarkStart w:id="0" w:name="_GoBack"/>
-      <w:bookmarkEnd w:id="0"/>
-      <w:r>
-        <w:rPr>
-          <w:rFonts w:ascii="Times New Roman" w:hAnsi="Times New Roman" w:cs="Times New Roman"/>
-          <w:sz w:val="24"/>
-          <w:szCs w:val="24"/>
-        </w:rPr>
-        <w:t>Никто из техников не берёт систему на ТО</w:t>
+        <w:t>1.2.2.4 Никто из техников не берёт систему на ТО</w:t>
       </w:r>
     </w:p>
     <w:p>

--- a/UC_Specifications/InspectCar.docx
+++ b/UC_Specifications/InspectCar.docx
@@ -1,6 +1,6 @@
 
 <file path=word/document.xml><?xml version="1.0" encoding="utf-8"?>
-<w:document xmlns:wpc="http://schemas.microsoft.com/office/word/2010/wordprocessingCanvas" xmlns:mc="http://schemas.openxmlformats.org/markup-compatibility/2006" xmlns:o="urn:schemas-microsoft-com:office:office" xmlns:r="http://schemas.openxmlformats.org/officeDocument/2006/relationships" xmlns:m="http://schemas.openxmlformats.org/officeDocument/2006/math" xmlns:v="urn:schemas-microsoft-com:vml" xmlns:wp14="http://schemas.microsoft.com/office/word/2010/wordprocessingDrawing" xmlns:wp="http://schemas.openxmlformats.org/drawingml/2006/wordprocessingDrawing" xmlns:w10="urn:schemas-microsoft-com:office:word" xmlns:w="http://schemas.openxmlformats.org/wordprocessingml/2006/main" xmlns:w14="http://schemas.microsoft.com/office/word/2010/wordml" xmlns:wpg="http://schemas.microsoft.com/office/word/2010/wordprocessingGroup" xmlns:wpi="http://schemas.microsoft.com/office/word/2010/wordprocessingInk" xmlns:wne="http://schemas.microsoft.com/office/word/2006/wordml" xmlns:wps="http://schemas.microsoft.com/office/word/2010/wordprocessingShape" mc:Ignorable="w14 wp14">
+<w:document xmlns:ve="http://schemas.openxmlformats.org/markup-compatibility/2006" xmlns:o="urn:schemas-microsoft-com:office:office" xmlns:r="http://schemas.openxmlformats.org/officeDocument/2006/relationships" xmlns:m="http://schemas.openxmlformats.org/officeDocument/2006/math" xmlns:v="urn:schemas-microsoft-com:vml" xmlns:wp="http://schemas.openxmlformats.org/drawingml/2006/wordprocessingDrawing" xmlns:w10="urn:schemas-microsoft-com:office:word" xmlns:w="http://schemas.openxmlformats.org/wordprocessingml/2006/main" xmlns:wne="http://schemas.microsoft.com/office/word/2006/wordml">
   <w:body>
     <w:p>
       <w:pPr>
@@ -297,7 +297,7 @@
     </w:p>
     <w:p>
       <w:pPr>
-        <w:pStyle w:val="ListParagraph"/>
+        <w:pStyle w:val="a3"/>
         <w:numPr>
           <w:ilvl w:val="0"/>
           <w:numId w:val="2"/>
@@ -335,7 +335,7 @@
     </w:p>
     <w:p>
       <w:pPr>
-        <w:pStyle w:val="ListParagraph"/>
+        <w:pStyle w:val="a3"/>
         <w:numPr>
           <w:ilvl w:val="0"/>
           <w:numId w:val="2"/>
@@ -357,7 +357,7 @@
     </w:p>
     <w:p>
       <w:pPr>
-        <w:pStyle w:val="ListParagraph"/>
+        <w:pStyle w:val="a3"/>
         <w:numPr>
           <w:ilvl w:val="0"/>
           <w:numId w:val="2"/>
@@ -395,7 +395,7 @@
     </w:p>
     <w:p>
       <w:pPr>
-        <w:pStyle w:val="ListParagraph"/>
+        <w:pStyle w:val="a3"/>
         <w:numPr>
           <w:ilvl w:val="0"/>
           <w:numId w:val="2"/>
@@ -433,7 +433,7 @@
     </w:p>
     <w:p>
       <w:pPr>
-        <w:pStyle w:val="ListParagraph"/>
+        <w:pStyle w:val="a3"/>
         <w:numPr>
           <w:ilvl w:val="0"/>
           <w:numId w:val="2"/>
@@ -471,7 +471,7 @@
     </w:p>
     <w:p>
       <w:pPr>
-        <w:pStyle w:val="ListParagraph"/>
+        <w:pStyle w:val="a3"/>
         <w:numPr>
           <w:ilvl w:val="0"/>
           <w:numId w:val="2"/>
@@ -579,7 +579,7 @@
     </w:p>
     <w:p>
       <w:pPr>
-        <w:pStyle w:val="ListParagraph"/>
+        <w:pStyle w:val="a3"/>
         <w:numPr>
           <w:ilvl w:val="0"/>
           <w:numId w:val="3"/>
@@ -601,7 +601,7 @@
     </w:p>
     <w:p>
       <w:pPr>
-        <w:pStyle w:val="ListParagraph"/>
+        <w:pStyle w:val="a3"/>
         <w:numPr>
           <w:ilvl w:val="0"/>
           <w:numId w:val="3"/>
@@ -639,7 +639,7 @@
     </w:p>
     <w:p>
       <w:pPr>
-        <w:pStyle w:val="ListParagraph"/>
+        <w:pStyle w:val="a3"/>
         <w:numPr>
           <w:ilvl w:val="0"/>
           <w:numId w:val="3"/>
@@ -677,7 +677,7 @@
     </w:p>
     <w:p>
       <w:pPr>
-        <w:pStyle w:val="ListParagraph"/>
+        <w:pStyle w:val="a3"/>
         <w:numPr>
           <w:ilvl w:val="0"/>
           <w:numId w:val="3"/>
@@ -699,7 +699,7 @@
     </w:p>
     <w:p>
       <w:pPr>
-        <w:pStyle w:val="ListParagraph"/>
+        <w:pStyle w:val="a3"/>
         <w:numPr>
           <w:ilvl w:val="0"/>
           <w:numId w:val="3"/>
@@ -764,7 +764,7 @@
     </w:p>
     <w:p>
       <w:pPr>
-        <w:pStyle w:val="ListParagraph"/>
+        <w:pStyle w:val="a3"/>
         <w:ind w:left="1428"/>
         <w:rPr>
           <w:rFonts w:ascii="Times New Roman" w:hAnsi="Times New Roman" w:cs="Times New Roman"/>
@@ -775,7 +775,7 @@
     </w:p>
     <w:p>
       <w:pPr>
-        <w:pStyle w:val="ListParagraph"/>
+        <w:pStyle w:val="a3"/>
         <w:ind w:left="708"/>
         <w:rPr>
           <w:rFonts w:ascii="Times New Roman" w:hAnsi="Times New Roman" w:cs="Times New Roman"/>
@@ -794,7 +794,7 @@
     </w:p>
     <w:p>
       <w:pPr>
-        <w:pStyle w:val="ListParagraph"/>
+        <w:pStyle w:val="a3"/>
         <w:ind w:left="708"/>
         <w:rPr>
           <w:rFonts w:ascii="Times New Roman" w:hAnsi="Times New Roman" w:cs="Times New Roman"/>
@@ -805,7 +805,7 @@
     </w:p>
     <w:p>
       <w:pPr>
-        <w:pStyle w:val="ListParagraph"/>
+        <w:pStyle w:val="a3"/>
         <w:numPr>
           <w:ilvl w:val="0"/>
           <w:numId w:val="4"/>
@@ -827,7 +827,7 @@
     </w:p>
     <w:p>
       <w:pPr>
-        <w:pStyle w:val="ListParagraph"/>
+        <w:pStyle w:val="a3"/>
         <w:numPr>
           <w:ilvl w:val="0"/>
           <w:numId w:val="4"/>
@@ -850,7 +850,7 @@
     </w:p>
     <w:p>
       <w:pPr>
-        <w:pStyle w:val="ListParagraph"/>
+        <w:pStyle w:val="a3"/>
         <w:numPr>
           <w:ilvl w:val="0"/>
           <w:numId w:val="4"/>
@@ -868,6 +868,99 @@
           <w:szCs w:val="24"/>
         </w:rPr>
         <w:t>Один из техников принимает заявку на техобслуживание</w:t>
+      </w:r>
+    </w:p>
+    <w:p>
+      <w:pPr>
+        <w:pStyle w:val="a3"/>
+        <w:numPr>
+          <w:ilvl w:val="0"/>
+          <w:numId w:val="4"/>
+        </w:numPr>
+        <w:rPr>
+          <w:rFonts w:ascii="Times New Roman" w:hAnsi="Times New Roman" w:cs="Times New Roman"/>
+          <w:sz w:val="24"/>
+          <w:szCs w:val="24"/>
+        </w:rPr>
+      </w:pPr>
+      <w:r>
+        <w:rPr>
+          <w:rFonts w:ascii="Times New Roman" w:hAnsi="Times New Roman" w:cs="Times New Roman"/>
+          <w:sz w:val="24"/>
+          <w:szCs w:val="24"/>
+        </w:rPr>
+        <w:t>Если никто из техников не принимает заявку на техобслуживание в течение 2 часов</w:t>
+      </w:r>
+      <w:r>
+        <w:rPr>
+          <w:rFonts w:ascii="Times New Roman" w:hAnsi="Times New Roman" w:cs="Times New Roman"/>
+          <w:sz w:val="24"/>
+          <w:szCs w:val="24"/>
+        </w:rPr>
+        <w:t xml:space="preserve">, </w:t>
+      </w:r>
+      <w:r>
+        <w:rPr>
+          <w:rFonts w:ascii="Times New Roman" w:hAnsi="Times New Roman" w:cs="Times New Roman"/>
+          <w:sz w:val="24"/>
+          <w:szCs w:val="24"/>
+        </w:rPr>
+        <w:t xml:space="preserve">выполняется оповещение </w:t>
+      </w:r>
+      <w:proofErr w:type="spellStart"/>
+      <w:r>
+        <w:rPr>
+          <w:rFonts w:ascii="Times New Roman" w:hAnsi="Times New Roman" w:cs="Times New Roman"/>
+          <w:sz w:val="24"/>
+          <w:szCs w:val="24"/>
+          <w:lang w:val="en-US"/>
+        </w:rPr>
+        <w:t>CarpoolManager</w:t>
+      </w:r>
+      <w:proofErr w:type="spellEnd"/>
+      <w:r>
+        <w:rPr>
+          <w:rFonts w:ascii="Times New Roman" w:hAnsi="Times New Roman" w:cs="Times New Roman"/>
+          <w:sz w:val="24"/>
+          <w:szCs w:val="24"/>
+        </w:rPr>
+        <w:t>'</w:t>
+      </w:r>
+      <w:r>
+        <w:rPr>
+          <w:rFonts w:ascii="Times New Roman" w:hAnsi="Times New Roman" w:cs="Times New Roman"/>
+          <w:sz w:val="24"/>
+          <w:szCs w:val="24"/>
+        </w:rPr>
+        <w:t xml:space="preserve">а о необходимости проведения техобслуживания. </w:t>
+      </w:r>
+      <w:proofErr w:type="spellStart"/>
+      <w:r>
+        <w:rPr>
+          <w:rFonts w:ascii="Times New Roman" w:hAnsi="Times New Roman" w:cs="Times New Roman"/>
+          <w:sz w:val="24"/>
+          <w:szCs w:val="24"/>
+          <w:lang w:val="en-US"/>
+        </w:rPr>
+        <w:t>CarpoolManager</w:t>
+      </w:r>
+      <w:proofErr w:type="spellEnd"/>
+      <w:r>
+        <w:rPr>
+          <w:rFonts w:ascii="Times New Roman" w:hAnsi="Times New Roman" w:cs="Times New Roman"/>
+          <w:sz w:val="24"/>
+          <w:szCs w:val="24"/>
+          <w:lang w:val="en-US"/>
+        </w:rPr>
+        <w:t xml:space="preserve"> </w:t>
+      </w:r>
+      <w:r>
+        <w:rPr>
+          <w:rFonts w:ascii="Times New Roman" w:hAnsi="Times New Roman" w:cs="Times New Roman"/>
+          <w:sz w:val="24"/>
+          <w:szCs w:val="24"/>
+        </w:rPr>
+        <w:t>самостоятельно вне системы назначает ответственного техника.</w:t>
       </w:r>
     </w:p>
     <w:p>
@@ -1176,7 +1269,7 @@
 </file>
 
 <file path=word/numbering.xml><?xml version="1.0" encoding="utf-8"?>
-<w:numbering xmlns:wpc="http://schemas.microsoft.com/office/word/2010/wordprocessingCanvas" xmlns:mc="http://schemas.openxmlformats.org/markup-compatibility/2006" xmlns:o="urn:schemas-microsoft-com:office:office" xmlns:r="http://schemas.openxmlformats.org/officeDocument/2006/relationships" xmlns:m="http://schemas.openxmlformats.org/officeDocument/2006/math" xmlns:v="urn:schemas-microsoft-com:vml" xmlns:wp14="http://schemas.microsoft.com/office/word/2010/wordprocessingDrawing" xmlns:wp="http://schemas.openxmlformats.org/drawingml/2006/wordprocessingDrawing" xmlns:w10="urn:schemas-microsoft-com:office:word" xmlns:w="http://schemas.openxmlformats.org/wordprocessingml/2006/main" xmlns:w14="http://schemas.microsoft.com/office/word/2010/wordml" xmlns:wpg="http://schemas.microsoft.com/office/word/2010/wordprocessingGroup" xmlns:wpi="http://schemas.microsoft.com/office/word/2010/wordprocessingInk" xmlns:wne="http://schemas.microsoft.com/office/word/2006/wordml" xmlns:wps="http://schemas.microsoft.com/office/word/2010/wordprocessingShape" mc:Ignorable="w14 wp14">
+<w:numbering xmlns:ve="http://schemas.openxmlformats.org/markup-compatibility/2006" xmlns:o="urn:schemas-microsoft-com:office:office" xmlns:r="http://schemas.openxmlformats.org/officeDocument/2006/relationships" xmlns:m="http://schemas.openxmlformats.org/officeDocument/2006/math" xmlns:v="urn:schemas-microsoft-com:vml" xmlns:wp="http://schemas.openxmlformats.org/drawingml/2006/wordprocessingDrawing" xmlns:w10="urn:schemas-microsoft-com:office:word" xmlns:w="http://schemas.openxmlformats.org/wordprocessingml/2006/main" xmlns:wne="http://schemas.microsoft.com/office/word/2006/wordml">
   <w:abstractNum w:abstractNumId="0">
     <w:nsid w:val="2BC844EA"/>
     <w:multiLevelType w:val="hybridMultilevel"/>
@@ -1564,7 +1657,7 @@
 </file>
 
 <file path=word/styles.xml><?xml version="1.0" encoding="utf-8"?>
-<w:styles xmlns:mc="http://schemas.openxmlformats.org/markup-compatibility/2006" xmlns:r="http://schemas.openxmlformats.org/officeDocument/2006/relationships" xmlns:w="http://schemas.openxmlformats.org/wordprocessingml/2006/main" xmlns:w14="http://schemas.microsoft.com/office/word/2010/wordml" mc:Ignorable="w14">
+<w:styles xmlns:r="http://schemas.openxmlformats.org/officeDocument/2006/relationships" xmlns:w="http://schemas.openxmlformats.org/wordprocessingml/2006/main">
   <w:docDefaults>
     <w:rPrDefault>
       <w:rPr>
@@ -1719,22 +1812,23 @@
     <w:lsdException w:name="Bibliography" w:uiPriority="37"/>
     <w:lsdException w:name="TOC Heading" w:uiPriority="39" w:qFormat="1"/>
   </w:latentStyles>
-  <w:style w:type="paragraph" w:default="1" w:styleId="Normal">
+  <w:style w:type="paragraph" w:default="1" w:styleId="a">
     <w:name w:val="Normal"/>
     <w:qFormat/>
     <w:rsid w:val="00C4023F"/>
   </w:style>
-  <w:style w:type="character" w:default="1" w:styleId="DefaultParagraphFont">
+  <w:style w:type="character" w:default="1" w:styleId="a0">
     <w:name w:val="Default Paragraph Font"/>
     <w:uiPriority w:val="1"/>
     <w:semiHidden/>
     <w:unhideWhenUsed/>
   </w:style>
-  <w:style w:type="table" w:default="1" w:styleId="TableNormal">
+  <w:style w:type="table" w:default="1" w:styleId="a1">
     <w:name w:val="Normal Table"/>
     <w:uiPriority w:val="99"/>
     <w:semiHidden/>
     <w:unhideWhenUsed/>
+    <w:qFormat/>
     <w:tblPr>
       <w:tblInd w:w="0" w:type="dxa"/>
       <w:tblCellMar>
@@ -1745,15 +1839,15 @@
       </w:tblCellMar>
     </w:tblPr>
   </w:style>
-  <w:style w:type="numbering" w:default="1" w:styleId="NoList">
+  <w:style w:type="numbering" w:default="1" w:styleId="a2">
     <w:name w:val="No List"/>
     <w:uiPriority w:val="99"/>
     <w:semiHidden/>
     <w:unhideWhenUsed/>
   </w:style>
-  <w:style w:type="paragraph" w:styleId="ListParagraph">
+  <w:style w:type="paragraph" w:styleId="a3">
     <w:name w:val="List Paragraph"/>
-    <w:basedOn w:val="Normal"/>
+    <w:basedOn w:val="a"/>
     <w:uiPriority w:val="34"/>
     <w:qFormat/>
     <w:rsid w:val="00DD2EAE"/>
